--- a/note2/js高级.docx
+++ b/note2/js高级.docx
@@ -30,7 +30,7 @@
           <w:rFonts w:hint="eastAsia"/>
           <w:lang w:val="en-US" w:eastAsia="zh-CN"/>
         </w:rPr>
-        <w:t>能够然我们在外面使用里面的局部变量（局部变量记录在内存中，销毁不掉，要少用）</w:t>
+        <w:t>能够然我们在外面使用函数里面的变量（局部变量记录在内存中，销毁不掉，要少用）</w:t>
       </w:r>
     </w:p>
     <w:p>
@@ -1421,6 +1421,8 @@
           <w:lang w:eastAsia="zh-CN"/>
         </w:rPr>
       </w:pPr>
+      <w:bookmarkStart w:id="0" w:name="_GoBack"/>
+      <w:bookmarkEnd w:id="0"/>
     </w:p>
     <w:p>
       <w:pPr>
@@ -1474,6 +1476,7 @@
       <w:r>
         <w:rPr>
           <w:rFonts w:hint="eastAsia"/>
+          <w:color w:val="FF0000"/>
           <w:lang w:eastAsia="zh-CN"/>
         </w:rPr>
         <w:t>作用域链</w:t>
@@ -1481,9 +1484,17 @@
       <w:r>
         <w:rPr>
           <w:rFonts w:hint="eastAsia"/>
-          <w:lang w:val="en-US" w:eastAsia="zh-CN"/>
-        </w:rPr>
-        <w:t xml:space="preserve">  </w:t>
+          <w:color w:val="FF0000"/>
+          <w:lang w:val="en-US" w:eastAsia="zh-CN"/>
+        </w:rPr>
+        <w:t xml:space="preserve"> </w:t>
+      </w:r>
+      <w:r>
+        <w:rPr>
+          <w:rFonts w:hint="eastAsia"/>
+          <w:lang w:val="en-US" w:eastAsia="zh-CN"/>
+        </w:rPr>
+        <w:t xml:space="preserve"> </w:t>
       </w:r>
     </w:p>
     <w:p>
@@ -1505,12 +1516,14 @@
       <w:pPr>
         <w:rPr>
           <w:rFonts w:hint="eastAsia"/>
+          <w:color w:val="FF0000"/>
           <w:lang w:eastAsia="zh-CN"/>
         </w:rPr>
       </w:pPr>
       <w:r>
         <w:rPr>
           <w:rFonts w:hint="eastAsia"/>
+          <w:color w:val="FF0000"/>
           <w:lang w:eastAsia="zh-CN"/>
         </w:rPr>
         <w:t>层层搜索</w:t>
@@ -10144,20 +10157,7 @@
           <w:highlight w:val="none"/>
           <w:lang w:val="en-US" w:eastAsia="zh-CN"/>
         </w:rPr>
-        <w:t>underfied声明了值</w:t>
-      </w:r>
-      <w:bookmarkStart w:id="0" w:name="_GoBack"/>
-      <w:bookmarkEnd w:id="0"/>
-      <w:r>
-        <w:rPr>
-          <w:rFonts w:hint="eastAsia" w:ascii="Consolas" w:hAnsi="Consolas" w:eastAsia="宋体"/>
-          <w:color w:val="080808"/>
-          <w:sz w:val="21"/>
-          <w:szCs w:val="21"/>
-          <w:highlight w:val="none"/>
-          <w:lang w:val="en-US" w:eastAsia="zh-CN"/>
-        </w:rPr>
-        <w:t>不存在</w:t>
+        <w:t>underfied声明了值不存在</w:t>
       </w:r>
     </w:p>
     <w:p>
@@ -11662,6 +11662,7 @@
       <w:pPr>
         <w:widowControl w:val="0"/>
         <w:numPr>
+          <w:ilvl w:val="0"/>
           <w:numId w:val="0"/>
         </w:numPr>
         <w:ind w:leftChars="0" w:firstLine="420" w:firstLineChars="0"/>
@@ -11683,6 +11684,7 @@
       <w:pPr>
         <w:widowControl w:val="0"/>
         <w:numPr>
+          <w:ilvl w:val="0"/>
           <w:numId w:val="0"/>
         </w:numPr>
         <w:ind w:leftChars="0" w:firstLine="420" w:firstLineChars="0"/>
@@ -11704,6 +11706,7 @@
       <w:pPr>
         <w:widowControl w:val="0"/>
         <w:numPr>
+          <w:ilvl w:val="0"/>
           <w:numId w:val="0"/>
         </w:numPr>
         <w:ind w:leftChars="0" w:firstLine="420" w:firstLineChars="0"/>
